--- a/HW/IT Analysis/Butler_ITAnalysis_Assignment2.docx
+++ b/HW/IT Analysis/Butler_ITAnalysis_Assignment2.docx
@@ -82,11 +82,9 @@
           <w:numId w:val="3"/>
         </w:numPr>
       </w:pPr>
-      <w:proofErr w:type="spellStart"/>
-      <w:r>
-        <w:t>Dfsd</w:t>
-      </w:r>
-      <w:proofErr w:type="spellEnd"/>
+      <w:r>
+        <w:t>Price Listing</w:t>
+      </w:r>
     </w:p>
     <w:p>
       <w:pPr>
@@ -96,42 +94,359 @@
           <w:numId w:val="3"/>
         </w:numPr>
       </w:pPr>
+      <w:r>
+        <w:t>Online booking</w:t>
+      </w:r>
+    </w:p>
+    <w:p>
+      <w:pPr>
+        <w:pStyle w:val="ListParagraph"/>
+        <w:numPr>
+          <w:ilvl w:val="0"/>
+          <w:numId w:val="3"/>
+        </w:numPr>
+      </w:pPr>
+      <w:r>
+        <w:t>Resort Reviews</w:t>
+      </w:r>
+    </w:p>
+    <w:p>
+      <w:pPr>
+        <w:pStyle w:val="ListParagraph"/>
+        <w:numPr>
+          <w:ilvl w:val="0"/>
+          <w:numId w:val="3"/>
+        </w:numPr>
+      </w:pPr>
+      <w:r>
+        <w:t>Contact Forms</w:t>
+      </w:r>
+    </w:p>
+    <w:p>
+      <w:pPr>
+        <w:pStyle w:val="ListParagraph"/>
+        <w:numPr>
+          <w:ilvl w:val="0"/>
+          <w:numId w:val="3"/>
+        </w:numPr>
+      </w:pPr>
+      <w:r>
+        <w:t>Resort Availability</w:t>
+      </w:r>
+    </w:p>
+    <w:p>
+      <w:pPr>
+        <w:pStyle w:val="ListParagraph"/>
+        <w:numPr>
+          <w:ilvl w:val="0"/>
+          <w:numId w:val="3"/>
+        </w:numPr>
+      </w:pPr>
+      <w:r>
+        <w:t>Facebook Integration</w:t>
+      </w:r>
+    </w:p>
+    <w:p>
+      <w:pPr>
+        <w:pStyle w:val="ListParagraph"/>
+        <w:numPr>
+          <w:ilvl w:val="0"/>
+          <w:numId w:val="3"/>
+        </w:numPr>
+      </w:pPr>
+      <w:r>
+        <w:t>Online Payments</w:t>
+      </w:r>
+    </w:p>
+    <w:p>
+      <w:pPr>
+        <w:pStyle w:val="ListParagraph"/>
+        <w:numPr>
+          <w:ilvl w:val="0"/>
+          <w:numId w:val="3"/>
+        </w:numPr>
+      </w:pPr>
+      <w:r>
+        <w:t>Information Forms</w:t>
+      </w:r>
+    </w:p>
+    <w:p>
+      <w:pPr>
+        <w:pStyle w:val="ListParagraph"/>
+        <w:numPr>
+          <w:ilvl w:val="0"/>
+          <w:numId w:val="3"/>
+        </w:numPr>
+      </w:pPr>
+      <w:r>
+        <w:t>Picture Reels</w:t>
+      </w:r>
+    </w:p>
+    <w:p>
+      <w:pPr>
+        <w:pStyle w:val="ListParagraph"/>
+        <w:numPr>
+          <w:ilvl w:val="0"/>
+          <w:numId w:val="3"/>
+        </w:numPr>
+      </w:pPr>
+      <w:r>
+        <w:t>Confirmation Forms</w:t>
+      </w:r>
+    </w:p>
+    <w:p>
+      <w:r>
+        <w:t>List at least three usability requirements in question 3</w:t>
+      </w:r>
+    </w:p>
+    <w:p>
+      <w:pPr>
+        <w:pStyle w:val="ListParagraph"/>
+        <w:numPr>
+          <w:ilvl w:val="0"/>
+          <w:numId w:val="4"/>
+        </w:numPr>
+      </w:pPr>
+      <w:r>
+        <w:t>Multi-language support</w:t>
+      </w:r>
+    </w:p>
+    <w:p>
+      <w:pPr>
+        <w:pStyle w:val="ListParagraph"/>
+        <w:numPr>
+          <w:ilvl w:val="0"/>
+          <w:numId w:val="4"/>
+        </w:numPr>
+      </w:pPr>
+      <w:r>
+        <w:t>Smartphone Integration</w:t>
+      </w:r>
+    </w:p>
+    <w:p>
+      <w:pPr>
+        <w:pStyle w:val="ListParagraph"/>
+        <w:numPr>
+          <w:ilvl w:val="0"/>
+          <w:numId w:val="4"/>
+        </w:numPr>
+      </w:pPr>
+      <w:r>
+        <w:t>Clean Booking page</w:t>
+      </w:r>
+    </w:p>
+    <w:p>
+      <w:pPr>
+        <w:pStyle w:val="ListParagraph"/>
+        <w:numPr>
+          <w:ilvl w:val="0"/>
+          <w:numId w:val="4"/>
+        </w:numPr>
+      </w:pPr>
+      <w:r>
+        <w:t>Currency Exchange rates</w:t>
+      </w:r>
+    </w:p>
+    <w:p>
+      <w:r>
+        <w:t>List at least five reliability and performance requirements in</w:t>
+      </w:r>
+    </w:p>
+    <w:p>
+      <w:r>
+        <w:t>question 4. For the performance requirements, include</w:t>
+      </w:r>
+    </w:p>
+    <w:p>
+      <w:r>
+        <w:t>hypothetical measurable aspects in your requirements.</w:t>
+      </w:r>
+    </w:p>
+    <w:p>
+      <w:r>
+        <w:t>Reliability:</w:t>
+      </w:r>
+    </w:p>
+    <w:p>
+      <w:pPr>
+        <w:pStyle w:val="ListParagraph"/>
+        <w:numPr>
+          <w:ilvl w:val="0"/>
+          <w:numId w:val="5"/>
+        </w:numPr>
+      </w:pPr>
+      <w:r>
+        <w:t>Servers support international protocols</w:t>
+      </w:r>
+    </w:p>
+    <w:p>
+      <w:pPr>
+        <w:pStyle w:val="ListParagraph"/>
+        <w:numPr>
+          <w:ilvl w:val="0"/>
+          <w:numId w:val="5"/>
+        </w:numPr>
+      </w:pPr>
+      <w:r>
+        <w:lastRenderedPageBreak/>
+        <w:t>.1 second response time to button presses</w:t>
+      </w:r>
+    </w:p>
+    <w:p>
+      <w:pPr>
+        <w:pStyle w:val="ListParagraph"/>
+        <w:numPr>
+          <w:ilvl w:val="0"/>
+          <w:numId w:val="5"/>
+        </w:numPr>
+      </w:pPr>
+      <w:r>
+        <w:t>24/7 support for contact us page</w:t>
+      </w:r>
+    </w:p>
+    <w:p>
+      <w:pPr>
+        <w:pStyle w:val="ListParagraph"/>
+        <w:numPr>
+          <w:ilvl w:val="0"/>
+          <w:numId w:val="5"/>
+        </w:numPr>
+      </w:pPr>
+      <w:r>
+        <w:t>Less than an hour downtime for system</w:t>
+      </w:r>
+    </w:p>
+    <w:p>
+      <w:pPr>
+        <w:pStyle w:val="ListParagraph"/>
+        <w:numPr>
+          <w:ilvl w:val="0"/>
+          <w:numId w:val="5"/>
+        </w:numPr>
+      </w:pPr>
+      <w:r>
+        <w:t>30 mb/s Speed for all systems</w:t>
+      </w:r>
+    </w:p>
+    <w:p>
+      <w:r>
+        <w:t>List at least three security requirements in question 5</w:t>
+      </w:r>
+    </w:p>
+    <w:p>
+      <w:pPr>
+        <w:pStyle w:val="ListParagraph"/>
+        <w:numPr>
+          <w:ilvl w:val="0"/>
+          <w:numId w:val="6"/>
+        </w:numPr>
+      </w:pPr>
+      <w:r>
+        <w:t>Passport Verification</w:t>
+      </w:r>
+    </w:p>
+    <w:p>
+      <w:pPr>
+        <w:pStyle w:val="ListParagraph"/>
+        <w:numPr>
+          <w:ilvl w:val="0"/>
+          <w:numId w:val="6"/>
+        </w:numPr>
+      </w:pPr>
+      <w:r>
+        <w:t>Password Protection</w:t>
+      </w:r>
+    </w:p>
+    <w:p>
+      <w:pPr>
+        <w:pStyle w:val="ListParagraph"/>
+        <w:numPr>
+          <w:ilvl w:val="0"/>
+          <w:numId w:val="6"/>
+        </w:numPr>
+      </w:pPr>
+      <w:r>
+        <w:t>College Id Verification</w:t>
+      </w:r>
+    </w:p>
+    <w:p>
+      <w:r>
+        <w:t>List at least five sample questions in question 6</w:t>
+      </w:r>
+    </w:p>
+    <w:p>
+      <w:pPr>
+        <w:pStyle w:val="ListParagraph"/>
+        <w:numPr>
+          <w:ilvl w:val="0"/>
+          <w:numId w:val="7"/>
+        </w:numPr>
+      </w:pPr>
+      <w:r>
+        <w:t>How many students book to domestic resorts?</w:t>
+      </w:r>
+    </w:p>
+    <w:p>
+      <w:pPr>
+        <w:pStyle w:val="ListParagraph"/>
+        <w:numPr>
+          <w:ilvl w:val="0"/>
+          <w:numId w:val="7"/>
+        </w:numPr>
+      </w:pPr>
+      <w:r>
+        <w:t>How many students book to international resorts?</w:t>
+      </w:r>
+    </w:p>
+    <w:p>
+      <w:pPr>
+        <w:pStyle w:val="ListParagraph"/>
+        <w:numPr>
+          <w:ilvl w:val="0"/>
+          <w:numId w:val="7"/>
+        </w:numPr>
+      </w:pPr>
+      <w:r>
+        <w:t>What are peak hours for the current system?</w:t>
+      </w:r>
+    </w:p>
+    <w:p>
+      <w:pPr>
+        <w:pStyle w:val="ListParagraph"/>
+        <w:numPr>
+          <w:ilvl w:val="0"/>
+          <w:numId w:val="7"/>
+        </w:numPr>
+      </w:pPr>
+      <w:r>
+        <w:t>How do students book a room with this system?</w:t>
+      </w:r>
+    </w:p>
+    <w:p>
+      <w:pPr>
+        <w:pStyle w:val="ListParagraph"/>
+        <w:numPr>
+          <w:ilvl w:val="0"/>
+          <w:numId w:val="7"/>
+        </w:numPr>
+      </w:pPr>
+      <w:r>
+        <w:t>How do employees verify student information?</w:t>
+      </w:r>
+    </w:p>
+    <w:p>
+      <w:pPr>
+        <w:pStyle w:val="ListParagraph"/>
+        <w:numPr>
+          <w:ilvl w:val="0"/>
+          <w:numId w:val="7"/>
+        </w:numPr>
+      </w:pPr>
+      <w:r>
+        <w:t>How are payments taken for this system?</w:t>
+      </w:r>
       <w:bookmarkStart w:id="0" w:name="_GoBack"/>
       <w:bookmarkEnd w:id="0"/>
-    </w:p>
-    <w:p/>
-    <w:p>
-      <w:r>
-        <w:t>List at least three usability requirements in question 3</w:t>
-      </w:r>
-    </w:p>
-    <w:p/>
-    <w:p>
-      <w:r>
-        <w:t>List at least five reliability and performance requirements in</w:t>
-      </w:r>
-    </w:p>
-    <w:p>
-      <w:r>
-        <w:t>question 4. For the performance requirements, include</w:t>
-      </w:r>
-    </w:p>
-    <w:p>
-      <w:r>
-        <w:t>hypothetical measurable aspects in your requirements.</w:t>
-      </w:r>
-    </w:p>
-    <w:p/>
-    <w:p>
-      <w:r>
-        <w:t>List at least three security requirements in question 5</w:t>
-      </w:r>
-    </w:p>
-    <w:p/>
-    <w:p>
-      <w:r>
-        <w:t>List at least five sample questions in question 6</w:t>
-      </w:r>
     </w:p>
     <w:p/>
     <w:sectPr>
@@ -147,6 +462,350 @@
 <file path=word/numbering.xml><?xml version="1.0" encoding="utf-8"?>
 <w:numbering xmlns:wpc="http://schemas.microsoft.com/office/word/2010/wordprocessingCanvas" xmlns:cx="http://schemas.microsoft.com/office/drawing/2014/chartex" xmlns:cx1="http://schemas.microsoft.com/office/drawing/2015/9/8/chartex" xmlns:cx2="http://schemas.microsoft.com/office/drawing/2015/10/21/chartex" xmlns:cx3="http://schemas.microsoft.com/office/drawing/2016/5/9/chartex" xmlns:cx4="http://schemas.microsoft.com/office/drawing/2016/5/10/chartex" xmlns:cx5="http://schemas.microsoft.com/office/drawing/2016/5/11/chartex" xmlns:cx6="http://schemas.microsoft.com/office/drawing/2016/5/12/chartex" xmlns:cx7="http://schemas.microsoft.com/office/drawing/2016/5/13/chartex" xmlns:cx8="http://schemas.microsoft.com/office/drawing/2016/5/14/chartex" xmlns:mc="http://schemas.openxmlformats.org/markup-compatibility/2006" xmlns:aink="http://schemas.microsoft.com/office/drawing/2016/ink" xmlns:am3d="http://schemas.microsoft.com/office/drawing/2017/model3d" xmlns:o="urn:schemas-microsoft-com:office:office" xmlns:r="http://schemas.openxmlformats.org/officeDocument/2006/relationships" xmlns:m="http://schemas.openxmlformats.org/officeDocument/2006/math" xmlns:v="urn:schemas-microsoft-com:vml" xmlns:wp14="http://schemas.microsoft.com/office/word/2010/wordprocessingDrawing" xmlns:wp="http://schemas.openxmlformats.org/drawingml/2006/wordprocessingDrawing" xmlns:w10="urn:schemas-microsoft-com:office:word" xmlns:w="http://schemas.openxmlformats.org/wordprocessingml/2006/main" xmlns:w14="http://schemas.microsoft.com/office/word/2010/wordml" xmlns:w15="http://schemas.microsoft.com/office/word/2012/wordml" xmlns:w16cid="http://schemas.microsoft.com/office/word/2016/wordml/cid" xmlns:w16se="http://schemas.microsoft.com/office/word/2015/wordml/symex" xmlns:wpg="http://schemas.microsoft.com/office/word/2010/wordprocessingGroup" xmlns:wpi="http://schemas.microsoft.com/office/word/2010/wordprocessingInk" xmlns:wne="http://schemas.microsoft.com/office/word/2006/wordml" xmlns:wps="http://schemas.microsoft.com/office/word/2010/wordprocessingShape" mc:Ignorable="w14 w15 w16se w16cid wp14">
   <w:abstractNum w:abstractNumId="0" w15:restartNumberingAfterBreak="0">
+    <w:nsid w:val="067B5F5C"/>
+    <w:multiLevelType w:val="hybridMultilevel"/>
+    <w:tmpl w:val="0C3E0B9C"/>
+    <w:lvl w:ilvl="0" w:tplc="0409000F">
+      <w:start w:val="1"/>
+      <w:numFmt w:val="decimal"/>
+      <w:lvlText w:val="%1."/>
+      <w:lvlJc w:val="left"/>
+      <w:pPr>
+        <w:ind w:left="1440" w:hanging="360"/>
+      </w:pPr>
+    </w:lvl>
+    <w:lvl w:ilvl="1" w:tplc="04090019" w:tentative="1">
+      <w:start w:val="1"/>
+      <w:numFmt w:val="lowerLetter"/>
+      <w:lvlText w:val="%2."/>
+      <w:lvlJc w:val="left"/>
+      <w:pPr>
+        <w:ind w:left="2160" w:hanging="360"/>
+      </w:pPr>
+    </w:lvl>
+    <w:lvl w:ilvl="2" w:tplc="0409001B" w:tentative="1">
+      <w:start w:val="1"/>
+      <w:numFmt w:val="lowerRoman"/>
+      <w:lvlText w:val="%3."/>
+      <w:lvlJc w:val="right"/>
+      <w:pPr>
+        <w:ind w:left="2880" w:hanging="180"/>
+      </w:pPr>
+    </w:lvl>
+    <w:lvl w:ilvl="3" w:tplc="0409000F" w:tentative="1">
+      <w:start w:val="1"/>
+      <w:numFmt w:val="decimal"/>
+      <w:lvlText w:val="%4."/>
+      <w:lvlJc w:val="left"/>
+      <w:pPr>
+        <w:ind w:left="3600" w:hanging="360"/>
+      </w:pPr>
+    </w:lvl>
+    <w:lvl w:ilvl="4" w:tplc="04090019" w:tentative="1">
+      <w:start w:val="1"/>
+      <w:numFmt w:val="lowerLetter"/>
+      <w:lvlText w:val="%5."/>
+      <w:lvlJc w:val="left"/>
+      <w:pPr>
+        <w:ind w:left="4320" w:hanging="360"/>
+      </w:pPr>
+    </w:lvl>
+    <w:lvl w:ilvl="5" w:tplc="0409001B" w:tentative="1">
+      <w:start w:val="1"/>
+      <w:numFmt w:val="lowerRoman"/>
+      <w:lvlText w:val="%6."/>
+      <w:lvlJc w:val="right"/>
+      <w:pPr>
+        <w:ind w:left="5040" w:hanging="180"/>
+      </w:pPr>
+    </w:lvl>
+    <w:lvl w:ilvl="6" w:tplc="0409000F" w:tentative="1">
+      <w:start w:val="1"/>
+      <w:numFmt w:val="decimal"/>
+      <w:lvlText w:val="%7."/>
+      <w:lvlJc w:val="left"/>
+      <w:pPr>
+        <w:ind w:left="5760" w:hanging="360"/>
+      </w:pPr>
+    </w:lvl>
+    <w:lvl w:ilvl="7" w:tplc="04090019" w:tentative="1">
+      <w:start w:val="1"/>
+      <w:numFmt w:val="lowerLetter"/>
+      <w:lvlText w:val="%8."/>
+      <w:lvlJc w:val="left"/>
+      <w:pPr>
+        <w:ind w:left="6480" w:hanging="360"/>
+      </w:pPr>
+    </w:lvl>
+    <w:lvl w:ilvl="8" w:tplc="0409001B" w:tentative="1">
+      <w:start w:val="1"/>
+      <w:numFmt w:val="lowerRoman"/>
+      <w:lvlText w:val="%9."/>
+      <w:lvlJc w:val="right"/>
+      <w:pPr>
+        <w:ind w:left="7200" w:hanging="180"/>
+      </w:pPr>
+    </w:lvl>
+  </w:abstractNum>
+  <w:abstractNum w:abstractNumId="1" w15:restartNumberingAfterBreak="0">
+    <w:nsid w:val="111D2F66"/>
+    <w:multiLevelType w:val="hybridMultilevel"/>
+    <w:tmpl w:val="140C8C74"/>
+    <w:lvl w:ilvl="0" w:tplc="0409000F">
+      <w:start w:val="1"/>
+      <w:numFmt w:val="decimal"/>
+      <w:lvlText w:val="%1."/>
+      <w:lvlJc w:val="left"/>
+      <w:pPr>
+        <w:ind w:left="1440" w:hanging="360"/>
+      </w:pPr>
+    </w:lvl>
+    <w:lvl w:ilvl="1" w:tplc="04090019" w:tentative="1">
+      <w:start w:val="1"/>
+      <w:numFmt w:val="lowerLetter"/>
+      <w:lvlText w:val="%2."/>
+      <w:lvlJc w:val="left"/>
+      <w:pPr>
+        <w:ind w:left="2160" w:hanging="360"/>
+      </w:pPr>
+    </w:lvl>
+    <w:lvl w:ilvl="2" w:tplc="0409001B" w:tentative="1">
+      <w:start w:val="1"/>
+      <w:numFmt w:val="lowerRoman"/>
+      <w:lvlText w:val="%3."/>
+      <w:lvlJc w:val="right"/>
+      <w:pPr>
+        <w:ind w:left="2880" w:hanging="180"/>
+      </w:pPr>
+    </w:lvl>
+    <w:lvl w:ilvl="3" w:tplc="0409000F" w:tentative="1">
+      <w:start w:val="1"/>
+      <w:numFmt w:val="decimal"/>
+      <w:lvlText w:val="%4."/>
+      <w:lvlJc w:val="left"/>
+      <w:pPr>
+        <w:ind w:left="3600" w:hanging="360"/>
+      </w:pPr>
+    </w:lvl>
+    <w:lvl w:ilvl="4" w:tplc="04090019" w:tentative="1">
+      <w:start w:val="1"/>
+      <w:numFmt w:val="lowerLetter"/>
+      <w:lvlText w:val="%5."/>
+      <w:lvlJc w:val="left"/>
+      <w:pPr>
+        <w:ind w:left="4320" w:hanging="360"/>
+      </w:pPr>
+    </w:lvl>
+    <w:lvl w:ilvl="5" w:tplc="0409001B" w:tentative="1">
+      <w:start w:val="1"/>
+      <w:numFmt w:val="lowerRoman"/>
+      <w:lvlText w:val="%6."/>
+      <w:lvlJc w:val="right"/>
+      <w:pPr>
+        <w:ind w:left="5040" w:hanging="180"/>
+      </w:pPr>
+    </w:lvl>
+    <w:lvl w:ilvl="6" w:tplc="0409000F" w:tentative="1">
+      <w:start w:val="1"/>
+      <w:numFmt w:val="decimal"/>
+      <w:lvlText w:val="%7."/>
+      <w:lvlJc w:val="left"/>
+      <w:pPr>
+        <w:ind w:left="5760" w:hanging="360"/>
+      </w:pPr>
+    </w:lvl>
+    <w:lvl w:ilvl="7" w:tplc="04090019" w:tentative="1">
+      <w:start w:val="1"/>
+      <w:numFmt w:val="lowerLetter"/>
+      <w:lvlText w:val="%8."/>
+      <w:lvlJc w:val="left"/>
+      <w:pPr>
+        <w:ind w:left="6480" w:hanging="360"/>
+      </w:pPr>
+    </w:lvl>
+    <w:lvl w:ilvl="8" w:tplc="0409001B" w:tentative="1">
+      <w:start w:val="1"/>
+      <w:numFmt w:val="lowerRoman"/>
+      <w:lvlText w:val="%9."/>
+      <w:lvlJc w:val="right"/>
+      <w:pPr>
+        <w:ind w:left="7200" w:hanging="180"/>
+      </w:pPr>
+    </w:lvl>
+  </w:abstractNum>
+  <w:abstractNum w:abstractNumId="2" w15:restartNumberingAfterBreak="0">
+    <w:nsid w:val="18F77D84"/>
+    <w:multiLevelType w:val="hybridMultilevel"/>
+    <w:tmpl w:val="F826717C"/>
+    <w:lvl w:ilvl="0" w:tplc="0409000F">
+      <w:start w:val="1"/>
+      <w:numFmt w:val="decimal"/>
+      <w:lvlText w:val="%1."/>
+      <w:lvlJc w:val="left"/>
+      <w:pPr>
+        <w:ind w:left="1440" w:hanging="360"/>
+      </w:pPr>
+    </w:lvl>
+    <w:lvl w:ilvl="1" w:tplc="04090019" w:tentative="1">
+      <w:start w:val="1"/>
+      <w:numFmt w:val="lowerLetter"/>
+      <w:lvlText w:val="%2."/>
+      <w:lvlJc w:val="left"/>
+      <w:pPr>
+        <w:ind w:left="2160" w:hanging="360"/>
+      </w:pPr>
+    </w:lvl>
+    <w:lvl w:ilvl="2" w:tplc="0409001B" w:tentative="1">
+      <w:start w:val="1"/>
+      <w:numFmt w:val="lowerRoman"/>
+      <w:lvlText w:val="%3."/>
+      <w:lvlJc w:val="right"/>
+      <w:pPr>
+        <w:ind w:left="2880" w:hanging="180"/>
+      </w:pPr>
+    </w:lvl>
+    <w:lvl w:ilvl="3" w:tplc="0409000F" w:tentative="1">
+      <w:start w:val="1"/>
+      <w:numFmt w:val="decimal"/>
+      <w:lvlText w:val="%4."/>
+      <w:lvlJc w:val="left"/>
+      <w:pPr>
+        <w:ind w:left="3600" w:hanging="360"/>
+      </w:pPr>
+    </w:lvl>
+    <w:lvl w:ilvl="4" w:tplc="04090019" w:tentative="1">
+      <w:start w:val="1"/>
+      <w:numFmt w:val="lowerLetter"/>
+      <w:lvlText w:val="%5."/>
+      <w:lvlJc w:val="left"/>
+      <w:pPr>
+        <w:ind w:left="4320" w:hanging="360"/>
+      </w:pPr>
+    </w:lvl>
+    <w:lvl w:ilvl="5" w:tplc="0409001B" w:tentative="1">
+      <w:start w:val="1"/>
+      <w:numFmt w:val="lowerRoman"/>
+      <w:lvlText w:val="%6."/>
+      <w:lvlJc w:val="right"/>
+      <w:pPr>
+        <w:ind w:left="5040" w:hanging="180"/>
+      </w:pPr>
+    </w:lvl>
+    <w:lvl w:ilvl="6" w:tplc="0409000F" w:tentative="1">
+      <w:start w:val="1"/>
+      <w:numFmt w:val="decimal"/>
+      <w:lvlText w:val="%7."/>
+      <w:lvlJc w:val="left"/>
+      <w:pPr>
+        <w:ind w:left="5760" w:hanging="360"/>
+      </w:pPr>
+    </w:lvl>
+    <w:lvl w:ilvl="7" w:tplc="04090019" w:tentative="1">
+      <w:start w:val="1"/>
+      <w:numFmt w:val="lowerLetter"/>
+      <w:lvlText w:val="%8."/>
+      <w:lvlJc w:val="left"/>
+      <w:pPr>
+        <w:ind w:left="6480" w:hanging="360"/>
+      </w:pPr>
+    </w:lvl>
+    <w:lvl w:ilvl="8" w:tplc="0409001B" w:tentative="1">
+      <w:start w:val="1"/>
+      <w:numFmt w:val="lowerRoman"/>
+      <w:lvlText w:val="%9."/>
+      <w:lvlJc w:val="right"/>
+      <w:pPr>
+        <w:ind w:left="7200" w:hanging="180"/>
+      </w:pPr>
+    </w:lvl>
+  </w:abstractNum>
+  <w:abstractNum w:abstractNumId="3" w15:restartNumberingAfterBreak="0">
+    <w:nsid w:val="25526C53"/>
+    <w:multiLevelType w:val="hybridMultilevel"/>
+    <w:tmpl w:val="DA802260"/>
+    <w:lvl w:ilvl="0" w:tplc="0409000F">
+      <w:start w:val="1"/>
+      <w:numFmt w:val="decimal"/>
+      <w:lvlText w:val="%1."/>
+      <w:lvlJc w:val="left"/>
+      <w:pPr>
+        <w:ind w:left="1440" w:hanging="360"/>
+      </w:pPr>
+    </w:lvl>
+    <w:lvl w:ilvl="1" w:tplc="04090019" w:tentative="1">
+      <w:start w:val="1"/>
+      <w:numFmt w:val="lowerLetter"/>
+      <w:lvlText w:val="%2."/>
+      <w:lvlJc w:val="left"/>
+      <w:pPr>
+        <w:ind w:left="2160" w:hanging="360"/>
+      </w:pPr>
+    </w:lvl>
+    <w:lvl w:ilvl="2" w:tplc="0409001B" w:tentative="1">
+      <w:start w:val="1"/>
+      <w:numFmt w:val="lowerRoman"/>
+      <w:lvlText w:val="%3."/>
+      <w:lvlJc w:val="right"/>
+      <w:pPr>
+        <w:ind w:left="2880" w:hanging="180"/>
+      </w:pPr>
+    </w:lvl>
+    <w:lvl w:ilvl="3" w:tplc="0409000F" w:tentative="1">
+      <w:start w:val="1"/>
+      <w:numFmt w:val="decimal"/>
+      <w:lvlText w:val="%4."/>
+      <w:lvlJc w:val="left"/>
+      <w:pPr>
+        <w:ind w:left="3600" w:hanging="360"/>
+      </w:pPr>
+    </w:lvl>
+    <w:lvl w:ilvl="4" w:tplc="04090019" w:tentative="1">
+      <w:start w:val="1"/>
+      <w:numFmt w:val="lowerLetter"/>
+      <w:lvlText w:val="%5."/>
+      <w:lvlJc w:val="left"/>
+      <w:pPr>
+        <w:ind w:left="4320" w:hanging="360"/>
+      </w:pPr>
+    </w:lvl>
+    <w:lvl w:ilvl="5" w:tplc="0409001B" w:tentative="1">
+      <w:start w:val="1"/>
+      <w:numFmt w:val="lowerRoman"/>
+      <w:lvlText w:val="%6."/>
+      <w:lvlJc w:val="right"/>
+      <w:pPr>
+        <w:ind w:left="5040" w:hanging="180"/>
+      </w:pPr>
+    </w:lvl>
+    <w:lvl w:ilvl="6" w:tplc="0409000F" w:tentative="1">
+      <w:start w:val="1"/>
+      <w:numFmt w:val="decimal"/>
+      <w:lvlText w:val="%7."/>
+      <w:lvlJc w:val="left"/>
+      <w:pPr>
+        <w:ind w:left="5760" w:hanging="360"/>
+      </w:pPr>
+    </w:lvl>
+    <w:lvl w:ilvl="7" w:tplc="04090019" w:tentative="1">
+      <w:start w:val="1"/>
+      <w:numFmt w:val="lowerLetter"/>
+      <w:lvlText w:val="%8."/>
+      <w:lvlJc w:val="left"/>
+      <w:pPr>
+        <w:ind w:left="6480" w:hanging="360"/>
+      </w:pPr>
+    </w:lvl>
+    <w:lvl w:ilvl="8" w:tplc="0409001B" w:tentative="1">
+      <w:start w:val="1"/>
+      <w:numFmt w:val="lowerRoman"/>
+      <w:lvlText w:val="%9."/>
+      <w:lvlJc w:val="right"/>
+      <w:pPr>
+        <w:ind w:left="7200" w:hanging="180"/>
+      </w:pPr>
+    </w:lvl>
+  </w:abstractNum>
+  <w:abstractNum w:abstractNumId="4" w15:restartNumberingAfterBreak="0">
     <w:nsid w:val="26850510"/>
     <w:multiLevelType w:val="hybridMultilevel"/>
     <w:tmpl w:val="A0463A6E"/>
@@ -232,7 +891,7 @@
       </w:pPr>
     </w:lvl>
   </w:abstractNum>
-  <w:abstractNum w:abstractNumId="1" w15:restartNumberingAfterBreak="0">
+  <w:abstractNum w:abstractNumId="5" w15:restartNumberingAfterBreak="0">
     <w:nsid w:val="47BF3A77"/>
     <w:multiLevelType w:val="hybridMultilevel"/>
     <w:tmpl w:val="8178566C"/>
@@ -321,7 +980,7 @@
       </w:pPr>
     </w:lvl>
   </w:abstractNum>
-  <w:abstractNum w:abstractNumId="2" w15:restartNumberingAfterBreak="0">
+  <w:abstractNum w:abstractNumId="6" w15:restartNumberingAfterBreak="0">
     <w:nsid w:val="77E43FA1"/>
     <w:multiLevelType w:val="hybridMultilevel"/>
     <w:tmpl w:val="63D416C8"/>
@@ -408,12 +1067,24 @@
     </w:lvl>
   </w:abstractNum>
   <w:num w:numId="1">
+    <w:abstractNumId w:val="5"/>
+  </w:num>
+  <w:num w:numId="2">
+    <w:abstractNumId w:val="4"/>
+  </w:num>
+  <w:num w:numId="3">
+    <w:abstractNumId w:val="6"/>
+  </w:num>
+  <w:num w:numId="4">
     <w:abstractNumId w:val="1"/>
   </w:num>
-  <w:num w:numId="2">
+  <w:num w:numId="5">
+    <w:abstractNumId w:val="3"/>
+  </w:num>
+  <w:num w:numId="6">
     <w:abstractNumId w:val="0"/>
   </w:num>
-  <w:num w:numId="3">
+  <w:num w:numId="7">
     <w:abstractNumId w:val="2"/>
   </w:num>
 </w:numbering>
